--- a/docs/dokumendivormid/üldistatud dokumendivormid.docx
+++ b/docs/dokumendivormid/üldistatud dokumendivormid.docx
@@ -2,9 +2,9 @@
 <file path=word/document.xml><?xml version="1.0" encoding="utf-8"?>
 <w:document xmlns:wpc="http://schemas.microsoft.com/office/word/2010/wordprocessingCanvas" xmlns:cx="http://schemas.microsoft.com/office/drawing/2014/chartex" xmlns:cx1="http://schemas.microsoft.com/office/drawing/2015/9/8/chartex" xmlns:cx2="http://schemas.microsoft.com/office/drawing/2015/10/21/chartex" xmlns:cx3="http://schemas.microsoft.com/office/drawing/2016/5/9/chartex" xmlns:cx4="http://schemas.microsoft.com/office/drawing/2016/5/10/chartex" xmlns:cx5="http://schemas.microsoft.com/office/drawing/2016/5/11/chartex" xmlns:cx6="http://schemas.microsoft.com/office/drawing/2016/5/12/chartex" xmlns:cx7="http://schemas.microsoft.com/office/drawing/2016/5/13/chartex" xmlns:cx8="http://schemas.microsoft.com/office/drawing/2016/5/14/chartex" xmlns:mc="http://schemas.openxmlformats.org/markup-compatibility/2006" xmlns:aink="http://schemas.microsoft.com/office/drawing/2016/ink" xmlns:am3d="http://schemas.microsoft.com/office/drawing/2017/model3d" xmlns:o="urn:schemas-microsoft-com:office:office" xmlns:r="http://schemas.openxmlformats.org/officeDocument/2006/relationships" xmlns:m="http://schemas.openxmlformats.org/officeDocument/2006/math" xmlns:v="urn:schemas-microsoft-com:vml" xmlns:wp14="http://schemas.microsoft.com/office/word/2010/wordprocessingDrawing" xmlns:wp="http://schemas.openxmlformats.org/drawingml/2006/wordprocessingDrawing" xmlns:w10="urn:schemas-microsoft-com:office:word" xmlns:w="http://schemas.openxmlformats.org/wordprocessingml/2006/main" xmlns:w14="http://schemas.microsoft.com/office/word/2010/wordml" xmlns:w15="http://schemas.microsoft.com/office/word/2012/wordml" xmlns:w16cid="http://schemas.microsoft.com/office/word/2016/wordml/cid" xmlns:w16se="http://schemas.microsoft.com/office/word/2015/wordml/symex" xmlns:wpg="http://schemas.microsoft.com/office/word/2010/wordprocessingGroup" xmlns:wpi="http://schemas.microsoft.com/office/word/2010/wordprocessingInk" xmlns:wne="http://schemas.microsoft.com/office/word/2006/wordml" xmlns:wps="http://schemas.microsoft.com/office/word/2010/wordprocessingShape" mc:Ignorable="w14 w15 w16se w16cid wp14">
   <w:body>
-    <w:bookmarkStart w:id="0" w:name="OLE_LINK1"/>
-    <w:bookmarkStart w:id="1" w:name="OLE_LINK2"/>
-    <w:p>
+    <w:p>
+      <w:bookmarkStart w:id="0" w:name="OLE_LINK1"/>
+      <w:bookmarkStart w:id="1" w:name="OLE_LINK2"/>
       <w:r>
         <w:rPr>
           <w:noProof/>
@@ -3022,7 +3022,13 @@
       </w:r>
       <w:proofErr w:type="spellEnd"/>
       <w:r>
-        <w:t xml:space="preserve">": </w:t>
+        <w:t>"</w:t>
+      </w:r>
+      <w:r>
+        <w:t xml:space="preserve"> – </w:t>
+      </w:r>
+      <w:r>
+        <w:t xml:space="preserve"> </w:t>
       </w:r>
       <w:r>
         <w:t>Haridusportaalis d</w:t>
@@ -3529,21 +3535,6 @@
       </w:r>
       <w:r>
         <w:t>äärtusega</w:t>
-      </w:r>
-      <w:r>
-        <w:t xml:space="preserve"> </w:t>
-      </w:r>
-      <w:r>
-        <w:t>või olema sellest 1 võrra suurem. Viimasel juhul on dokumendivormi</w:t>
-      </w:r>
-      <w:r>
-        <w:t xml:space="preserve"> definitsioonis defineeritud ka</w:t>
-      </w:r>
-      <w:r>
-        <w:t xml:space="preserve"> esitamise </w:t>
-      </w:r>
-      <w:r>
-        <w:t>järgse tagasiside samm</w:t>
       </w:r>
       <w:r>
         <w:t>.</w:t>
@@ -3575,27 +3566,21 @@
         </w:numPr>
       </w:pPr>
       <w:r>
-        <w:t>„</w:t>
+        <w:t>"</w:t>
       </w:r>
       <w:proofErr w:type="spellStart"/>
       <w:r>
-        <w:t>step_no</w:t>
+        <w:t>title</w:t>
       </w:r>
       <w:proofErr w:type="spellEnd"/>
       <w:r>
-        <w:t>“ – Sammu järjekorranumber dokumendivormis.</w:t>
-      </w:r>
-    </w:p>
-    <w:p>
-      <w:pPr>
-        <w:pStyle w:val="ListParagraph"/>
-        <w:numPr>
-          <w:ilvl w:val="1"/>
-          <w:numId w:val="31"/>
-        </w:numPr>
-      </w:pPr>
-      <w:r>
-        <w:t>Järjekorranumbrid peavad olema järjest 1, 2 jne. Esitamise järgse tagasiside sammu tähistamiseks kasutatakse järjekorranumbrit 100.</w:t>
+        <w:t xml:space="preserve">“ – Haridusportaalis kuvatav </w:t>
+      </w:r>
+      <w:r>
+        <w:t>sammu</w:t>
+      </w:r>
+      <w:r>
+        <w:t xml:space="preserve"> nimetus.</w:t>
       </w:r>
     </w:p>
     <w:p>
@@ -3611,49 +3596,54 @@
       </w:r>
       <w:proofErr w:type="spellStart"/>
       <w:r>
-        <w:t>title</w:t>
+        <w:t>introduction</w:t>
       </w:r>
       <w:proofErr w:type="spellEnd"/>
       <w:r>
-        <w:t xml:space="preserve">“ – Haridusportaalis kuvatav </w:t>
+        <w:t xml:space="preserve">": </w:t>
+      </w:r>
+      <w:r>
+        <w:t xml:space="preserve">Haridusportaalis </w:t>
       </w:r>
       <w:r>
         <w:t>sammu</w:t>
       </w:r>
       <w:r>
-        <w:t xml:space="preserve"> nimetus.</w:t>
-      </w:r>
-    </w:p>
-    <w:p>
-      <w:pPr>
-        <w:pStyle w:val="ListParagraph"/>
-        <w:numPr>
-          <w:ilvl w:val="0"/>
-          <w:numId w:val="31"/>
-        </w:numPr>
-      </w:pPr>
-      <w:r>
+        <w:t xml:space="preserve"> päises kuvatav selgitav teks</w:t>
+      </w:r>
+      <w:r>
+        <w:t>t. Mittekohustuslik.</w:t>
+      </w:r>
+    </w:p>
+    <w:p>
+      <w:pPr>
+        <w:spacing w:after="0" w:line="240" w:lineRule="auto"/>
+        <w:rPr>
+          <w:rFonts w:ascii="Courier New" w:hAnsi="Courier New" w:cs="Courier New"/>
+        </w:rPr>
+      </w:pPr>
+      <w:r>
+        <w:tab/>
+      </w:r>
+      <w:r>
+        <w:rPr>
+          <w:rFonts w:ascii="Courier New" w:hAnsi="Courier New" w:cs="Courier New"/>
+        </w:rPr>
         <w:t>"</w:t>
       </w:r>
       <w:proofErr w:type="spellStart"/>
       <w:r>
-        <w:t>introduction</w:t>
+        <w:rPr>
+          <w:rFonts w:ascii="Courier New" w:hAnsi="Courier New" w:cs="Courier New"/>
+        </w:rPr>
+        <w:t>steps</w:t>
       </w:r>
       <w:proofErr w:type="spellEnd"/>
       <w:r>
-        <w:t xml:space="preserve">": </w:t>
-      </w:r>
-      <w:r>
-        <w:t xml:space="preserve">Haridusportaalis </w:t>
-      </w:r>
-      <w:r>
-        <w:t>sammu</w:t>
-      </w:r>
-      <w:r>
-        <w:t xml:space="preserve"> päises kuvatav selgitav teks</w:t>
-      </w:r>
-      <w:r>
-        <w:t>t. Mittekohustuslik.</w:t>
+        <w:rPr>
+          <w:rFonts w:ascii="Courier New" w:hAnsi="Courier New" w:cs="Courier New"/>
+        </w:rPr>
+        <w:t>" : {</w:t>
       </w:r>
     </w:p>
     <w:p>
@@ -3664,20 +3654,32 @@
         </w:rPr>
       </w:pPr>
       <w:r>
-        <w:tab/>
-      </w:r>
-      <w:r>
-        <w:rPr>
-          <w:rFonts w:ascii="Courier New" w:hAnsi="Courier New" w:cs="Courier New"/>
-        </w:rPr>
+        <w:rPr>
+          <w:rFonts w:ascii="Courier New" w:hAnsi="Courier New" w:cs="Courier New"/>
+        </w:rPr>
+        <w:tab/>
+      </w:r>
+      <w:r>
+        <w:rPr>
+          <w:rFonts w:ascii="Courier New" w:hAnsi="Courier New" w:cs="Courier New"/>
+        </w:rPr>
+        <w:tab/>
         <w:t>"</w:t>
       </w:r>
       <w:proofErr w:type="spellStart"/>
       <w:r>
         <w:rPr>
           <w:rFonts w:ascii="Courier New" w:hAnsi="Courier New" w:cs="Courier New"/>
-        </w:rPr>
-        <w:t>steps</w:t>
+          <w:i/>
+        </w:rPr>
+        <w:t>step_</w:t>
+      </w:r>
+      <w:r>
+        <w:rPr>
+          <w:rFonts w:ascii="Courier New" w:hAnsi="Courier New" w:cs="Courier New"/>
+          <w:i/>
+        </w:rPr>
+        <w:t>name</w:t>
       </w:r>
       <w:proofErr w:type="spellEnd"/>
       <w:r>
@@ -3685,90 +3687,6 @@
           <w:rFonts w:ascii="Courier New" w:hAnsi="Courier New" w:cs="Courier New"/>
         </w:rPr>
         <w:t>" : {</w:t>
-      </w:r>
-    </w:p>
-    <w:p>
-      <w:pPr>
-        <w:spacing w:after="0" w:line="240" w:lineRule="auto"/>
-        <w:rPr>
-          <w:rFonts w:ascii="Courier New" w:hAnsi="Courier New" w:cs="Courier New"/>
-        </w:rPr>
-      </w:pPr>
-      <w:r>
-        <w:rPr>
-          <w:rFonts w:ascii="Courier New" w:hAnsi="Courier New" w:cs="Courier New"/>
-        </w:rPr>
-        <w:tab/>
-      </w:r>
-      <w:r>
-        <w:rPr>
-          <w:rFonts w:ascii="Courier New" w:hAnsi="Courier New" w:cs="Courier New"/>
-        </w:rPr>
-        <w:tab/>
-        <w:t>"</w:t>
-      </w:r>
-      <w:proofErr w:type="spellStart"/>
-      <w:r>
-        <w:rPr>
-          <w:rFonts w:ascii="Courier New" w:hAnsi="Courier New" w:cs="Courier New"/>
-          <w:i/>
-        </w:rPr>
-        <w:t>step_</w:t>
-      </w:r>
-      <w:r>
-        <w:rPr>
-          <w:rFonts w:ascii="Courier New" w:hAnsi="Courier New" w:cs="Courier New"/>
-          <w:i/>
-        </w:rPr>
-        <w:t>name</w:t>
-      </w:r>
-      <w:proofErr w:type="spellEnd"/>
-      <w:r>
-        <w:rPr>
-          <w:rFonts w:ascii="Courier New" w:hAnsi="Courier New" w:cs="Courier New"/>
-        </w:rPr>
-        <w:t>" : {</w:t>
-      </w:r>
-    </w:p>
-    <w:p>
-      <w:pPr>
-        <w:spacing w:after="0" w:line="240" w:lineRule="auto"/>
-        <w:rPr>
-          <w:rFonts w:ascii="Courier New" w:hAnsi="Courier New" w:cs="Courier New"/>
-        </w:rPr>
-      </w:pPr>
-      <w:r>
-        <w:rPr>
-          <w:rFonts w:ascii="Courier New" w:hAnsi="Courier New" w:cs="Courier New"/>
-        </w:rPr>
-        <w:tab/>
-      </w:r>
-      <w:r>
-        <w:rPr>
-          <w:rFonts w:ascii="Courier New" w:hAnsi="Courier New" w:cs="Courier New"/>
-        </w:rPr>
-        <w:tab/>
-      </w:r>
-      <w:r>
-        <w:rPr>
-          <w:rFonts w:ascii="Courier New" w:hAnsi="Courier New" w:cs="Courier New"/>
-        </w:rPr>
-        <w:tab/>
-        <w:t>"</w:t>
-      </w:r>
-      <w:proofErr w:type="spellStart"/>
-      <w:r>
-        <w:rPr>
-          <w:rFonts w:ascii="Courier New" w:hAnsi="Courier New" w:cs="Courier New"/>
-        </w:rPr>
-        <w:t>step_no</w:t>
-      </w:r>
-      <w:proofErr w:type="spellEnd"/>
-      <w:r>
-        <w:rPr>
-          <w:rFonts w:ascii="Courier New" w:hAnsi="Courier New" w:cs="Courier New"/>
-        </w:rPr>
-        <w:t>" : 1,</w:t>
       </w:r>
     </w:p>
     <w:p>
@@ -4395,7 +4313,6 @@
         </w:numPr>
       </w:pPr>
       <w:r>
-        <w:lastRenderedPageBreak/>
         <w:t>"</w:t>
       </w:r>
       <w:proofErr w:type="spellStart"/>
@@ -4741,6 +4658,7 @@
         <w:rPr>
           <w:rFonts w:ascii="Courier New" w:hAnsi="Courier New" w:cs="Courier New"/>
         </w:rPr>
+        <w:lastRenderedPageBreak/>
         <w:tab/>
       </w:r>
       <w:r>
@@ -5053,7 +4971,7 @@
       </w:r>
       <w:proofErr w:type="spellStart"/>
       <w:r>
-        <w:t>placeholder</w:t>
+        <w:t>helpertext</w:t>
       </w:r>
       <w:proofErr w:type="spellEnd"/>
       <w:r>
@@ -5063,13 +4981,13 @@
         <w:t xml:space="preserve">– </w:t>
       </w:r>
       <w:r>
-        <w:t xml:space="preserve"> </w:t>
-      </w:r>
-      <w:r>
-        <w:t>Sisestusv</w:t>
-      </w:r>
-      <w:r>
-        <w:t>älja sees kuvatav tekst, mis väärtuse sisestamisel kaob</w:t>
+        <w:t xml:space="preserve"> Andmeelemendi juures kuvatav </w:t>
+      </w:r>
+      <w:r>
+        <w:t xml:space="preserve">abiinfo </w:t>
+      </w:r>
+      <w:r>
+        <w:t>tekst</w:t>
       </w:r>
       <w:r>
         <w:t>;</w:t>
@@ -5088,23 +5006,42 @@
       </w:r>
       <w:proofErr w:type="spellStart"/>
       <w:r>
-        <w:t>helpertext</w:t>
+        <w:t>required</w:t>
       </w:r>
       <w:proofErr w:type="spellEnd"/>
       <w:r>
-        <w:t xml:space="preserve">" </w:t>
-      </w:r>
-      <w:r>
-        <w:t xml:space="preserve">– </w:t>
-      </w:r>
-      <w:r>
-        <w:t xml:space="preserve"> Andmeelemendi juures kuvatav </w:t>
-      </w:r>
-      <w:r>
-        <w:t xml:space="preserve">abiinfo </w:t>
-      </w:r>
-      <w:r>
-        <w:t>tekst</w:t>
+        <w:t>"</w:t>
+      </w:r>
+      <w:r>
+        <w:t xml:space="preserve"> – </w:t>
+      </w:r>
+      <w:r>
+        <w:t xml:space="preserve"> Kas </w:t>
+      </w:r>
+      <w:r>
+        <w:t xml:space="preserve">dokumendis </w:t>
+      </w:r>
+      <w:r>
+        <w:t>väärtuse olemasolu on (</w:t>
+      </w:r>
+      <w:proofErr w:type="spellStart"/>
+      <w:r>
+        <w:t>true</w:t>
+      </w:r>
+      <w:proofErr w:type="spellEnd"/>
+      <w:r>
+        <w:t>) või pole (</w:t>
+      </w:r>
+      <w:proofErr w:type="spellStart"/>
+      <w:r>
+        <w:t>false</w:t>
+      </w:r>
+      <w:proofErr w:type="spellEnd"/>
+      <w:r>
+        <w:t>)</w:t>
+      </w:r>
+      <w:r>
+        <w:t xml:space="preserve"> kohustuslik</w:t>
       </w:r>
       <w:r>
         <w:t>;</w:t>
@@ -5123,45 +5060,33 @@
       </w:r>
       <w:proofErr w:type="spellStart"/>
       <w:r>
-        <w:t>required</w:t>
+        <w:t>hidden</w:t>
       </w:r>
       <w:proofErr w:type="spellEnd"/>
       <w:r>
-        <w:t>"</w:t>
-      </w:r>
-      <w:r>
-        <w:t xml:space="preserve"> – </w:t>
-      </w:r>
-      <w:r>
-        <w:t xml:space="preserve"> Kas </w:t>
-      </w:r>
-      <w:r>
-        <w:t xml:space="preserve">dokumendis </w:t>
-      </w:r>
-      <w:r>
-        <w:t>väärtuse olemasolu on (</w:t>
+        <w:t xml:space="preserve">" </w:t>
+      </w:r>
+      <w:r>
+        <w:t xml:space="preserve">– </w:t>
+      </w:r>
+      <w:r>
+        <w:t xml:space="preserve"> Kas andmeelement on nähtav (</w:t>
       </w:r>
       <w:proofErr w:type="spellStart"/>
       <w:r>
+        <w:t>false</w:t>
+      </w:r>
+      <w:proofErr w:type="spellEnd"/>
+      <w:r>
+        <w:t>) või peidetud (</w:t>
+      </w:r>
+      <w:proofErr w:type="spellStart"/>
+      <w:r>
         <w:t>true</w:t>
       </w:r>
       <w:proofErr w:type="spellEnd"/>
       <w:r>
-        <w:t>) või pole (</w:t>
-      </w:r>
-      <w:proofErr w:type="spellStart"/>
-      <w:r>
-        <w:t>false</w:t>
-      </w:r>
-      <w:proofErr w:type="spellEnd"/>
-      <w:r>
-        <w:t>)</w:t>
-      </w:r>
-      <w:r>
-        <w:t xml:space="preserve"> kohustuslik</w:t>
-      </w:r>
-      <w:r>
-        <w:t>;</w:t>
+        <w:t xml:space="preserve">); </w:t>
       </w:r>
     </w:p>
     <w:p>
@@ -5177,7 +5102,7 @@
       </w:r>
       <w:proofErr w:type="spellStart"/>
       <w:r>
-        <w:t>hidden</w:t>
+        <w:t>readonly</w:t>
       </w:r>
       <w:proofErr w:type="spellEnd"/>
       <w:r>
@@ -5187,7 +5112,13 @@
         <w:t xml:space="preserve">– </w:t>
       </w:r>
       <w:r>
-        <w:t xml:space="preserve"> Kas andmeelement on nähtav (</w:t>
+        <w:t xml:space="preserve"> Kas andmeelemendi väärtus</w:t>
+      </w:r>
+      <w:r>
+        <w:t xml:space="preserve"> </w:t>
+      </w:r>
+      <w:r>
+        <w:t>on muudetav (</w:t>
       </w:r>
       <w:proofErr w:type="spellStart"/>
       <w:r>
@@ -5195,7 +5126,7 @@
       </w:r>
       <w:proofErr w:type="spellEnd"/>
       <w:r>
-        <w:t>) või peidetud (</w:t>
+        <w:t>) või mitte (</w:t>
       </w:r>
       <w:proofErr w:type="spellStart"/>
       <w:r>
@@ -5219,39 +5150,20 @@
       </w:r>
       <w:proofErr w:type="spellStart"/>
       <w:r>
-        <w:t>readonly</w:t>
+        <w:t>width</w:t>
       </w:r>
       <w:proofErr w:type="spellEnd"/>
       <w:r>
-        <w:t xml:space="preserve">" </w:t>
-      </w:r>
-      <w:r>
-        <w:t xml:space="preserve">– </w:t>
-      </w:r>
-      <w:r>
-        <w:t xml:space="preserve"> Kas andmeelemendi väärtus</w:t>
+        <w:t>"</w:t>
+      </w:r>
+      <w:r>
+        <w:t xml:space="preserve"> – </w:t>
       </w:r>
       <w:r>
         <w:t xml:space="preserve"> </w:t>
       </w:r>
       <w:r>
-        <w:t>on muudetav (</w:t>
-      </w:r>
-      <w:proofErr w:type="spellStart"/>
-      <w:r>
-        <w:t>false</w:t>
-      </w:r>
-      <w:proofErr w:type="spellEnd"/>
-      <w:r>
-        <w:t>) või mitte (</w:t>
-      </w:r>
-      <w:proofErr w:type="spellStart"/>
-      <w:r>
-        <w:t>true</w:t>
-      </w:r>
-      <w:proofErr w:type="spellEnd"/>
-      <w:r>
-        <w:t xml:space="preserve">); </w:t>
+        <w:t>Kuvatava andmevälja laius tähemärkides (arvutatakse front-endis pikseliteks);</w:t>
       </w:r>
     </w:p>
     <w:p>
@@ -5267,20 +5179,17 @@
       </w:r>
       <w:proofErr w:type="spellStart"/>
       <w:r>
-        <w:t>width</w:t>
+        <w:t>height</w:t>
       </w:r>
       <w:proofErr w:type="spellEnd"/>
       <w:r>
-        <w:t>"</w:t>
-      </w:r>
-      <w:r>
-        <w:t xml:space="preserve"> – </w:t>
-      </w:r>
-      <w:r>
-        <w:t xml:space="preserve"> </w:t>
-      </w:r>
-      <w:r>
-        <w:t>Kuvatava andmevälja laius tähemärkides (arvutatakse front-endis pikseliteks);</w:t>
+        <w:t xml:space="preserve">" </w:t>
+      </w:r>
+      <w:r>
+        <w:t xml:space="preserve">–  </w:t>
+      </w:r>
+      <w:r>
+        <w:t xml:space="preserve">Kuvatava andmevälja kõrgus ridades; </w:t>
       </w:r>
     </w:p>
     <w:p>
@@ -5296,7 +5205,7 @@
       </w:r>
       <w:proofErr w:type="spellStart"/>
       <w:r>
-        <w:t>height</w:t>
+        <w:t>maxlength</w:t>
       </w:r>
       <w:proofErr w:type="spellEnd"/>
       <w:r>
@@ -5306,7 +5215,7 @@
         <w:t xml:space="preserve">–  </w:t>
       </w:r>
       <w:r>
-        <w:t xml:space="preserve">Kuvatava andmevälja kõrgus ridades; </w:t>
+        <w:t xml:space="preserve">Väärtuse maksimaalne sümbolite arv; </w:t>
       </w:r>
     </w:p>
     <w:p>
@@ -5322,17 +5231,23 @@
       </w:r>
       <w:proofErr w:type="spellStart"/>
       <w:r>
-        <w:t>maxlength</w:t>
+        <w:t>minlength</w:t>
       </w:r>
       <w:proofErr w:type="spellEnd"/>
       <w:r>
         <w:t xml:space="preserve">" </w:t>
       </w:r>
       <w:r>
-        <w:t xml:space="preserve">–  </w:t>
-      </w:r>
-      <w:r>
-        <w:t xml:space="preserve">Väärtuse maksimaalne sümbolite arv; </w:t>
+        <w:t xml:space="preserve">– </w:t>
+      </w:r>
+      <w:r>
+        <w:t xml:space="preserve">Väärtuse </w:t>
+      </w:r>
+      <w:r>
+        <w:t>minimaalne</w:t>
+      </w:r>
+      <w:r>
+        <w:t xml:space="preserve"> sümbolite arv; </w:t>
       </w:r>
     </w:p>
     <w:p>
@@ -5348,7 +5263,7 @@
       </w:r>
       <w:proofErr w:type="spellStart"/>
       <w:r>
-        <w:t>minlength</w:t>
+        <w:t>max</w:t>
       </w:r>
       <w:proofErr w:type="spellEnd"/>
       <w:r>
@@ -5358,13 +5273,7 @@
         <w:t xml:space="preserve">– </w:t>
       </w:r>
       <w:r>
-        <w:t xml:space="preserve">Väärtuse </w:t>
-      </w:r>
-      <w:r>
-        <w:t>minimaalne</w:t>
-      </w:r>
-      <w:r>
-        <w:t xml:space="preserve"> sümbolite arv; </w:t>
+        <w:t xml:space="preserve">Maksimaalne väärtus; </w:t>
       </w:r>
     </w:p>
     <w:p>
@@ -5376,21 +5285,13 @@
         </w:numPr>
       </w:pPr>
       <w:r>
-        <w:t>"</w:t>
-      </w:r>
-      <w:proofErr w:type="spellStart"/>
-      <w:r>
-        <w:t>max</w:t>
-      </w:r>
-      <w:proofErr w:type="spellEnd"/>
-      <w:r>
-        <w:t xml:space="preserve">" </w:t>
+        <w:t xml:space="preserve">"min" </w:t>
       </w:r>
       <w:r>
         <w:t xml:space="preserve">– </w:t>
       </w:r>
       <w:r>
-        <w:t xml:space="preserve">Maksimaalne väärtus; </w:t>
+        <w:t xml:space="preserve">Minimaalne väärtus; </w:t>
       </w:r>
     </w:p>
     <w:p>
@@ -5402,13 +5303,52 @@
         </w:numPr>
       </w:pPr>
       <w:r>
-        <w:t xml:space="preserve">"min" </w:t>
+        <w:t>"</w:t>
+      </w:r>
+      <w:proofErr w:type="spellStart"/>
+      <w:r>
+        <w:t>multiple</w:t>
+      </w:r>
+      <w:proofErr w:type="spellEnd"/>
+      <w:r>
+        <w:t xml:space="preserve">" </w:t>
       </w:r>
       <w:r>
         <w:t xml:space="preserve">– </w:t>
       </w:r>
       <w:r>
-        <w:t xml:space="preserve">Minimaalne väärtus; </w:t>
+        <w:t xml:space="preserve">Kas </w:t>
+      </w:r>
+      <w:r>
+        <w:t>andmeelemendil saab olla</w:t>
+      </w:r>
+      <w:r>
+        <w:t xml:space="preserve"> ü</w:t>
+      </w:r>
+      <w:r>
+        <w:t>ks</w:t>
+      </w:r>
+      <w:r>
+        <w:t xml:space="preserve"> väärtus (</w:t>
+      </w:r>
+      <w:proofErr w:type="spellStart"/>
+      <w:r>
+        <w:t>false</w:t>
+      </w:r>
+      <w:proofErr w:type="spellEnd"/>
+      <w:r>
+        <w:t>) või mitu väärtust (</w:t>
+      </w:r>
+      <w:proofErr w:type="spellStart"/>
+      <w:r>
+        <w:t>true</w:t>
+      </w:r>
+      <w:proofErr w:type="spellEnd"/>
+      <w:r>
+        <w:t>)</w:t>
+      </w:r>
+      <w:r>
+        <w:t>;</w:t>
       </w:r>
     </w:p>
     <w:p>
@@ -5420,52 +5360,71 @@
         </w:numPr>
       </w:pPr>
       <w:r>
-        <w:t>"</w:t>
+        <w:t>„</w:t>
       </w:r>
       <w:proofErr w:type="spellStart"/>
       <w:r>
-        <w:t>multiple</w:t>
+        <w:t>acceptable_</w:t>
+      </w:r>
+      <w:r>
+        <w:t>extensions</w:t>
       </w:r>
       <w:proofErr w:type="spellEnd"/>
       <w:r>
-        <w:t xml:space="preserve">" </w:t>
-      </w:r>
-      <w:r>
-        <w:t xml:space="preserve">– </w:t>
-      </w:r>
-      <w:r>
-        <w:t xml:space="preserve">Kas </w:t>
-      </w:r>
-      <w:r>
-        <w:t>andmeelemendil saab olla</w:t>
-      </w:r>
-      <w:r>
-        <w:t xml:space="preserve"> ü</w:t>
-      </w:r>
-      <w:r>
-        <w:t>ks</w:t>
-      </w:r>
-      <w:r>
-        <w:t xml:space="preserve"> väärtus (</w:t>
+        <w:t>“ –</w:t>
+      </w:r>
+      <w:r>
+        <w:t xml:space="preserve"> F</w:t>
+      </w:r>
+      <w:r>
+        <w:t>aili lubatud laiendid</w:t>
+      </w:r>
+      <w:r>
+        <w:t>. Kui on mitu laiendit, siis esitatak</w:t>
+      </w:r>
+      <w:r>
+        <w:t>s</w:t>
+      </w:r>
+      <w:r>
+        <w:t xml:space="preserve">e </w:t>
       </w:r>
       <w:proofErr w:type="spellStart"/>
       <w:r>
-        <w:t>false</w:t>
+        <w:t>array</w:t>
       </w:r>
       <w:proofErr w:type="spellEnd"/>
       <w:r>
-        <w:t>) või mitu väärtust (</w:t>
+        <w:t xml:space="preserve"> kujul</w:t>
+      </w:r>
+      <w:r>
+        <w:t>, nt [ "</w:t>
       </w:r>
       <w:proofErr w:type="spellStart"/>
       <w:r>
-        <w:t>true</w:t>
+        <w:t>pdf</w:t>
       </w:r>
       <w:proofErr w:type="spellEnd"/>
       <w:r>
-        <w:t>)</w:t>
-      </w:r>
-      <w:r>
-        <w:t>.</w:t>
+        <w:t>", "</w:t>
+      </w:r>
+      <w:proofErr w:type="spellStart"/>
+      <w:r>
+        <w:t>jpg</w:t>
+      </w:r>
+      <w:proofErr w:type="spellEnd"/>
+      <w:r>
+        <w:t xml:space="preserve">“ ]. </w:t>
+      </w:r>
+      <w:r>
+        <w:t xml:space="preserve">Kui </w:t>
+      </w:r>
+      <w:proofErr w:type="spellStart"/>
+      <w:r>
+        <w:t>acceptable_extensions</w:t>
+      </w:r>
+      <w:proofErr w:type="spellEnd"/>
+      <w:r>
+        <w:t xml:space="preserve"> puudub, siis on lubatud igasuguse laiendiga failid.</w:t>
       </w:r>
     </w:p>
     <w:p>
@@ -5581,7 +5540,6 @@
       <w:bookmarkStart w:id="13" w:name="_Ref516510799"/>
       <w:bookmarkStart w:id="14" w:name="_Toc516842210"/>
       <w:r>
-        <w:lastRenderedPageBreak/>
         <w:t>Andmetüübid</w:t>
       </w:r>
       <w:bookmarkEnd w:id="12"/>
@@ -5608,6 +5566,7 @@
       <w:r>
         <w:t>h</w:t>
       </w:r>
+      <w:bookmarkStart w:id="15" w:name="_GoBack"/>
       <w:r>
         <w:t>eading</w:t>
       </w:r>
@@ -5689,6 +5648,7 @@
         </w:numPr>
       </w:pPr>
       <w:r>
+        <w:lastRenderedPageBreak/>
         <w:t>"</w:t>
       </w:r>
       <w:proofErr w:type="spellStart"/>
@@ -5931,6 +5891,7 @@
       <w:r>
         <w:t>table</w:t>
       </w:r>
+      <w:bookmarkEnd w:id="15"/>
       <w:proofErr w:type="spellEnd"/>
       <w:r>
         <w:t xml:space="preserve">" – </w:t>
@@ -6440,444 +6401,444 @@
         <w:rPr>
           <w:rFonts w:ascii="Courier New" w:hAnsi="Courier New" w:cs="Courier New"/>
         </w:rPr>
+        <w:tab/>
+      </w:r>
+      <w:r>
+        <w:rPr>
+          <w:rFonts w:ascii="Courier New" w:hAnsi="Courier New" w:cs="Courier New"/>
+        </w:rPr>
+        <w:tab/>
+      </w:r>
+      <w:r>
+        <w:rPr>
+          <w:rFonts w:ascii="Courier New" w:hAnsi="Courier New" w:cs="Courier New"/>
+        </w:rPr>
+        <w:tab/>
+      </w:r>
+      <w:r>
+        <w:rPr>
+          <w:rFonts w:ascii="Courier New" w:hAnsi="Courier New" w:cs="Courier New"/>
+        </w:rPr>
+        <w:tab/>
+        <w:t>},</w:t>
+      </w:r>
+    </w:p>
+    <w:p>
+      <w:pPr>
+        <w:pStyle w:val="ListParagraph"/>
+        <w:rPr>
+          <w:rFonts w:ascii="Courier New" w:hAnsi="Courier New" w:cs="Courier New"/>
+        </w:rPr>
+      </w:pPr>
+      <w:r>
+        <w:rPr>
+          <w:rFonts w:ascii="Courier New" w:hAnsi="Courier New" w:cs="Courier New"/>
+        </w:rPr>
+        <w:tab/>
+      </w:r>
+      <w:r>
+        <w:rPr>
+          <w:rFonts w:ascii="Courier New" w:hAnsi="Courier New" w:cs="Courier New"/>
+        </w:rPr>
+        <w:tab/>
+      </w:r>
+      <w:r>
+        <w:rPr>
+          <w:rFonts w:ascii="Courier New" w:hAnsi="Courier New" w:cs="Courier New"/>
+        </w:rPr>
+        <w:tab/>
+      </w:r>
+      <w:r>
+        <w:rPr>
+          <w:rFonts w:ascii="Courier New" w:hAnsi="Courier New" w:cs="Courier New"/>
+        </w:rPr>
+        <w:tab/>
+        <w:t>"</w:t>
+      </w:r>
+      <w:proofErr w:type="spellStart"/>
+      <w:r>
+        <w:rPr>
+          <w:rFonts w:ascii="Courier New" w:hAnsi="Courier New" w:cs="Courier New"/>
+        </w:rPr>
+        <w:t>options</w:t>
+      </w:r>
+      <w:proofErr w:type="spellEnd"/>
+      <w:r>
+        <w:rPr>
+          <w:rFonts w:ascii="Courier New" w:hAnsi="Courier New" w:cs="Courier New"/>
+        </w:rPr>
+        <w:t>" : {</w:t>
+      </w:r>
+    </w:p>
+    <w:p>
+      <w:pPr>
+        <w:pStyle w:val="ListParagraph"/>
+        <w:rPr>
+          <w:rFonts w:ascii="Courier New" w:hAnsi="Courier New" w:cs="Courier New"/>
+        </w:rPr>
+      </w:pPr>
+      <w:r>
+        <w:rPr>
+          <w:rFonts w:ascii="Courier New" w:hAnsi="Courier New" w:cs="Courier New"/>
+        </w:rPr>
+        <w:tab/>
+      </w:r>
+      <w:r>
+        <w:rPr>
+          <w:rFonts w:ascii="Courier New" w:hAnsi="Courier New" w:cs="Courier New"/>
+        </w:rPr>
+        <w:tab/>
+      </w:r>
+      <w:r>
+        <w:rPr>
+          <w:rFonts w:ascii="Courier New" w:hAnsi="Courier New" w:cs="Courier New"/>
+        </w:rPr>
+        <w:tab/>
+      </w:r>
+      <w:r>
+        <w:rPr>
+          <w:rFonts w:ascii="Courier New" w:hAnsi="Courier New" w:cs="Courier New"/>
+        </w:rPr>
+        <w:tab/>
+      </w:r>
+      <w:r>
+        <w:rPr>
+          <w:rFonts w:ascii="Courier New" w:hAnsi="Courier New" w:cs="Courier New"/>
+        </w:rPr>
+        <w:tab/>
+        <w:t>"</w:t>
+      </w:r>
+      <w:proofErr w:type="spellStart"/>
+      <w:r>
+        <w:rPr>
+          <w:rFonts w:ascii="Courier New" w:hAnsi="Courier New" w:cs="Courier New"/>
+          <w:i/>
+        </w:rPr>
+        <w:t>option_name</w:t>
+      </w:r>
+      <w:proofErr w:type="spellEnd"/>
+      <w:r>
+        <w:rPr>
+          <w:rFonts w:ascii="Courier New" w:hAnsi="Courier New" w:cs="Courier New"/>
+        </w:rPr>
+        <w:t>" : {</w:t>
+      </w:r>
+    </w:p>
+    <w:p>
+      <w:pPr>
+        <w:pStyle w:val="ListParagraph"/>
+        <w:rPr>
+          <w:rFonts w:ascii="Courier New" w:hAnsi="Courier New" w:cs="Courier New"/>
+        </w:rPr>
+      </w:pPr>
+      <w:r>
+        <w:rPr>
+          <w:rFonts w:ascii="Courier New" w:hAnsi="Courier New" w:cs="Courier New"/>
+        </w:rPr>
+        <w:tab/>
+      </w:r>
+      <w:r>
+        <w:rPr>
+          <w:rFonts w:ascii="Courier New" w:hAnsi="Courier New" w:cs="Courier New"/>
+        </w:rPr>
+        <w:tab/>
+      </w:r>
+      <w:r>
+        <w:rPr>
+          <w:rFonts w:ascii="Courier New" w:hAnsi="Courier New" w:cs="Courier New"/>
+        </w:rPr>
+        <w:tab/>
+      </w:r>
+      <w:r>
+        <w:rPr>
+          <w:rFonts w:ascii="Courier New" w:hAnsi="Courier New" w:cs="Courier New"/>
+        </w:rPr>
+        <w:tab/>
+      </w:r>
+      <w:r>
+        <w:rPr>
+          <w:rFonts w:ascii="Courier New" w:hAnsi="Courier New" w:cs="Courier New"/>
+        </w:rPr>
+        <w:tab/>
+      </w:r>
+      <w:r>
+        <w:rPr>
+          <w:rFonts w:ascii="Courier New" w:hAnsi="Courier New" w:cs="Courier New"/>
+        </w:rPr>
+        <w:tab/>
+        <w:t>"</w:t>
+      </w:r>
+      <w:r>
+        <w:rPr>
+          <w:rFonts w:ascii="Courier New" w:hAnsi="Courier New" w:cs="Courier New"/>
+        </w:rPr>
+        <w:t>et</w:t>
+      </w:r>
+      <w:r>
+        <w:rPr>
+          <w:rFonts w:ascii="Courier New" w:hAnsi="Courier New" w:cs="Courier New"/>
+        </w:rPr>
+        <w:t>" : "</w:t>
+      </w:r>
+      <w:r>
+        <w:rPr>
+          <w:rFonts w:ascii="Courier New" w:hAnsi="Courier New" w:cs="Courier New"/>
+        </w:rPr>
+        <w:t>…</w:t>
+      </w:r>
+      <w:r>
+        <w:rPr>
+          <w:rFonts w:ascii="Courier New" w:hAnsi="Courier New" w:cs="Courier New"/>
+        </w:rPr>
+        <w:t>"</w:t>
+      </w:r>
+      <w:r>
+        <w:rPr>
+          <w:rFonts w:ascii="Courier New" w:hAnsi="Courier New" w:cs="Courier New"/>
+        </w:rPr>
+        <w:t>,</w:t>
+      </w:r>
+    </w:p>
+    <w:p>
+      <w:pPr>
+        <w:pStyle w:val="ListParagraph"/>
+        <w:rPr>
+          <w:rFonts w:ascii="Courier New" w:hAnsi="Courier New" w:cs="Courier New"/>
+        </w:rPr>
+      </w:pPr>
+      <w:r>
+        <w:rPr>
+          <w:rFonts w:ascii="Courier New" w:hAnsi="Courier New" w:cs="Courier New"/>
+        </w:rPr>
+        <w:tab/>
+      </w:r>
+      <w:r>
+        <w:rPr>
+          <w:rFonts w:ascii="Courier New" w:hAnsi="Courier New" w:cs="Courier New"/>
+        </w:rPr>
+        <w:tab/>
+      </w:r>
+      <w:r>
+        <w:rPr>
+          <w:rFonts w:ascii="Courier New" w:hAnsi="Courier New" w:cs="Courier New"/>
+        </w:rPr>
+        <w:tab/>
+      </w:r>
+      <w:r>
+        <w:rPr>
+          <w:rFonts w:ascii="Courier New" w:hAnsi="Courier New" w:cs="Courier New"/>
+        </w:rPr>
+        <w:tab/>
+      </w:r>
+      <w:r>
+        <w:rPr>
+          <w:rFonts w:ascii="Courier New" w:hAnsi="Courier New" w:cs="Courier New"/>
+        </w:rPr>
+        <w:tab/>
+      </w:r>
+      <w:r>
+        <w:rPr>
+          <w:rFonts w:ascii="Courier New" w:hAnsi="Courier New" w:cs="Courier New"/>
+        </w:rPr>
+        <w:tab/>
+      </w:r>
+      <w:r>
+        <w:rPr>
+          <w:rFonts w:ascii="Courier New" w:hAnsi="Courier New" w:cs="Courier New"/>
+        </w:rPr>
+        <w:t>"</w:t>
+      </w:r>
+      <w:proofErr w:type="spellStart"/>
+      <w:r>
+        <w:rPr>
+          <w:rFonts w:ascii="Courier New" w:hAnsi="Courier New" w:cs="Courier New"/>
+        </w:rPr>
+        <w:t>en</w:t>
+      </w:r>
+      <w:proofErr w:type="spellEnd"/>
+      <w:r>
+        <w:rPr>
+          <w:rFonts w:ascii="Courier New" w:hAnsi="Courier New" w:cs="Courier New"/>
+        </w:rPr>
+        <w:t>" : "</w:t>
+      </w:r>
+      <w:r>
+        <w:rPr>
+          <w:rFonts w:ascii="Courier New" w:hAnsi="Courier New" w:cs="Courier New"/>
+        </w:rPr>
+        <w:t>…</w:t>
+      </w:r>
+      <w:r>
+        <w:rPr>
+          <w:rFonts w:ascii="Courier New" w:hAnsi="Courier New" w:cs="Courier New"/>
+        </w:rPr>
+        <w:t>"</w:t>
+      </w:r>
+    </w:p>
+    <w:p>
+      <w:pPr>
+        <w:pStyle w:val="ListParagraph"/>
+        <w:rPr>
+          <w:rFonts w:ascii="Courier New" w:hAnsi="Courier New" w:cs="Courier New"/>
+        </w:rPr>
+      </w:pPr>
+      <w:r>
+        <w:rPr>
+          <w:rFonts w:ascii="Courier New" w:hAnsi="Courier New" w:cs="Courier New"/>
+        </w:rPr>
+        <w:tab/>
+      </w:r>
+      <w:r>
+        <w:rPr>
+          <w:rFonts w:ascii="Courier New" w:hAnsi="Courier New" w:cs="Courier New"/>
+        </w:rPr>
+        <w:tab/>
+      </w:r>
+      <w:r>
+        <w:rPr>
+          <w:rFonts w:ascii="Courier New" w:hAnsi="Courier New" w:cs="Courier New"/>
+        </w:rPr>
+        <w:tab/>
+      </w:r>
+      <w:r>
+        <w:rPr>
+          <w:rFonts w:ascii="Courier New" w:hAnsi="Courier New" w:cs="Courier New"/>
+        </w:rPr>
+        <w:tab/>
+      </w:r>
+      <w:r>
+        <w:rPr>
+          <w:rFonts w:ascii="Courier New" w:hAnsi="Courier New" w:cs="Courier New"/>
+        </w:rPr>
+        <w:tab/>
+        <w:t>},</w:t>
+      </w:r>
+    </w:p>
+    <w:p>
+      <w:pPr>
+        <w:pStyle w:val="ListParagraph"/>
+        <w:rPr>
+          <w:rFonts w:ascii="Courier New" w:hAnsi="Courier New" w:cs="Courier New"/>
+          <w:i/>
+        </w:rPr>
+      </w:pPr>
+      <w:r>
+        <w:rPr>
+          <w:rFonts w:ascii="Courier New" w:hAnsi="Courier New" w:cs="Courier New"/>
+        </w:rPr>
+        <w:tab/>
+      </w:r>
+      <w:r>
+        <w:rPr>
+          <w:rFonts w:ascii="Courier New" w:hAnsi="Courier New" w:cs="Courier New"/>
+        </w:rPr>
+        <w:tab/>
+      </w:r>
+      <w:r>
+        <w:rPr>
+          <w:rFonts w:ascii="Courier New" w:hAnsi="Courier New" w:cs="Courier New"/>
+        </w:rPr>
+        <w:tab/>
+      </w:r>
+      <w:r>
+        <w:rPr>
+          <w:rFonts w:ascii="Courier New" w:hAnsi="Courier New" w:cs="Courier New"/>
+        </w:rPr>
+        <w:tab/>
+      </w:r>
+      <w:r>
+        <w:rPr>
+          <w:rFonts w:ascii="Courier New" w:hAnsi="Courier New" w:cs="Courier New"/>
+        </w:rPr>
+        <w:tab/>
+      </w:r>
+      <w:r>
+        <w:rPr>
+          <w:rFonts w:ascii="Courier New" w:hAnsi="Courier New" w:cs="Courier New"/>
+        </w:rPr>
+        <w:t xml:space="preserve">… </w:t>
+      </w:r>
+      <w:r>
+        <w:rPr>
+          <w:rFonts w:ascii="Courier New" w:hAnsi="Courier New" w:cs="Courier New"/>
+          <w:i/>
+        </w:rPr>
+        <w:t>jne</w:t>
+      </w:r>
+      <w:r>
+        <w:rPr>
+          <w:rFonts w:ascii="Courier New" w:hAnsi="Courier New" w:cs="Courier New"/>
+          <w:i/>
+        </w:rPr>
+        <w:t xml:space="preserve"> …</w:t>
+      </w:r>
+    </w:p>
+    <w:p>
+      <w:pPr>
+        <w:pStyle w:val="ListParagraph"/>
+        <w:rPr>
+          <w:rFonts w:ascii="Courier New" w:hAnsi="Courier New" w:cs="Courier New"/>
+        </w:rPr>
+      </w:pPr>
+      <w:r>
+        <w:rPr>
+          <w:rFonts w:ascii="Courier New" w:hAnsi="Courier New" w:cs="Courier New"/>
+        </w:rPr>
+        <w:tab/>
+      </w:r>
+      <w:r>
+        <w:rPr>
+          <w:rFonts w:ascii="Courier New" w:hAnsi="Courier New" w:cs="Courier New"/>
+        </w:rPr>
+        <w:tab/>
+      </w:r>
+      <w:r>
+        <w:rPr>
+          <w:rFonts w:ascii="Courier New" w:hAnsi="Courier New" w:cs="Courier New"/>
+        </w:rPr>
+        <w:tab/>
+      </w:r>
+      <w:r>
+        <w:rPr>
+          <w:rFonts w:ascii="Courier New" w:hAnsi="Courier New" w:cs="Courier New"/>
+        </w:rPr>
+        <w:tab/>
+      </w:r>
+      <w:r>
+        <w:rPr>
+          <w:rFonts w:ascii="Courier New" w:hAnsi="Courier New" w:cs="Courier New"/>
+        </w:rPr>
+        <w:tab/>
+        <w:t>"</w:t>
+      </w:r>
+      <w:proofErr w:type="spellStart"/>
+      <w:r>
+        <w:rPr>
+          <w:rFonts w:ascii="Courier New" w:hAnsi="Courier New" w:cs="Courier New"/>
+          <w:i/>
+        </w:rPr>
+        <w:t>option_name</w:t>
+      </w:r>
+      <w:proofErr w:type="spellEnd"/>
+      <w:r>
+        <w:rPr>
+          <w:rFonts w:ascii="Courier New" w:hAnsi="Courier New" w:cs="Courier New"/>
+        </w:rPr>
+        <w:t>" : {</w:t>
+      </w:r>
+    </w:p>
+    <w:p>
+      <w:pPr>
+        <w:pStyle w:val="ListParagraph"/>
+        <w:rPr>
+          <w:rFonts w:ascii="Courier New" w:hAnsi="Courier New" w:cs="Courier New"/>
+        </w:rPr>
+      </w:pPr>
+      <w:r>
+        <w:rPr>
+          <w:rFonts w:ascii="Courier New" w:hAnsi="Courier New" w:cs="Courier New"/>
+        </w:rPr>
         <w:lastRenderedPageBreak/>
-        <w:tab/>
-      </w:r>
-      <w:r>
-        <w:rPr>
-          <w:rFonts w:ascii="Courier New" w:hAnsi="Courier New" w:cs="Courier New"/>
-        </w:rPr>
-        <w:tab/>
-      </w:r>
-      <w:r>
-        <w:rPr>
-          <w:rFonts w:ascii="Courier New" w:hAnsi="Courier New" w:cs="Courier New"/>
-        </w:rPr>
-        <w:tab/>
-      </w:r>
-      <w:r>
-        <w:rPr>
-          <w:rFonts w:ascii="Courier New" w:hAnsi="Courier New" w:cs="Courier New"/>
-        </w:rPr>
-        <w:tab/>
-        <w:t>},</w:t>
-      </w:r>
-    </w:p>
-    <w:p>
-      <w:pPr>
-        <w:pStyle w:val="ListParagraph"/>
-        <w:rPr>
-          <w:rFonts w:ascii="Courier New" w:hAnsi="Courier New" w:cs="Courier New"/>
-        </w:rPr>
-      </w:pPr>
-      <w:r>
-        <w:rPr>
-          <w:rFonts w:ascii="Courier New" w:hAnsi="Courier New" w:cs="Courier New"/>
-        </w:rPr>
-        <w:tab/>
-      </w:r>
-      <w:r>
-        <w:rPr>
-          <w:rFonts w:ascii="Courier New" w:hAnsi="Courier New" w:cs="Courier New"/>
-        </w:rPr>
-        <w:tab/>
-      </w:r>
-      <w:r>
-        <w:rPr>
-          <w:rFonts w:ascii="Courier New" w:hAnsi="Courier New" w:cs="Courier New"/>
-        </w:rPr>
-        <w:tab/>
-      </w:r>
-      <w:r>
-        <w:rPr>
-          <w:rFonts w:ascii="Courier New" w:hAnsi="Courier New" w:cs="Courier New"/>
-        </w:rPr>
-        <w:tab/>
-        <w:t>"</w:t>
-      </w:r>
-      <w:proofErr w:type="spellStart"/>
-      <w:r>
-        <w:rPr>
-          <w:rFonts w:ascii="Courier New" w:hAnsi="Courier New" w:cs="Courier New"/>
-        </w:rPr>
-        <w:t>options</w:t>
-      </w:r>
-      <w:proofErr w:type="spellEnd"/>
-      <w:r>
-        <w:rPr>
-          <w:rFonts w:ascii="Courier New" w:hAnsi="Courier New" w:cs="Courier New"/>
-        </w:rPr>
-        <w:t>" : {</w:t>
-      </w:r>
-    </w:p>
-    <w:p>
-      <w:pPr>
-        <w:pStyle w:val="ListParagraph"/>
-        <w:rPr>
-          <w:rFonts w:ascii="Courier New" w:hAnsi="Courier New" w:cs="Courier New"/>
-        </w:rPr>
-      </w:pPr>
-      <w:r>
-        <w:rPr>
-          <w:rFonts w:ascii="Courier New" w:hAnsi="Courier New" w:cs="Courier New"/>
-        </w:rPr>
-        <w:tab/>
-      </w:r>
-      <w:r>
-        <w:rPr>
-          <w:rFonts w:ascii="Courier New" w:hAnsi="Courier New" w:cs="Courier New"/>
-        </w:rPr>
-        <w:tab/>
-      </w:r>
-      <w:r>
-        <w:rPr>
-          <w:rFonts w:ascii="Courier New" w:hAnsi="Courier New" w:cs="Courier New"/>
-        </w:rPr>
-        <w:tab/>
-      </w:r>
-      <w:r>
-        <w:rPr>
-          <w:rFonts w:ascii="Courier New" w:hAnsi="Courier New" w:cs="Courier New"/>
-        </w:rPr>
-        <w:tab/>
-      </w:r>
-      <w:r>
-        <w:rPr>
-          <w:rFonts w:ascii="Courier New" w:hAnsi="Courier New" w:cs="Courier New"/>
-        </w:rPr>
-        <w:tab/>
-        <w:t>"</w:t>
-      </w:r>
-      <w:proofErr w:type="spellStart"/>
-      <w:r>
-        <w:rPr>
-          <w:rFonts w:ascii="Courier New" w:hAnsi="Courier New" w:cs="Courier New"/>
-          <w:i/>
-        </w:rPr>
-        <w:t>option_name</w:t>
-      </w:r>
-      <w:proofErr w:type="spellEnd"/>
-      <w:r>
-        <w:rPr>
-          <w:rFonts w:ascii="Courier New" w:hAnsi="Courier New" w:cs="Courier New"/>
-        </w:rPr>
-        <w:t>" : {</w:t>
-      </w:r>
-    </w:p>
-    <w:p>
-      <w:pPr>
-        <w:pStyle w:val="ListParagraph"/>
-        <w:rPr>
-          <w:rFonts w:ascii="Courier New" w:hAnsi="Courier New" w:cs="Courier New"/>
-        </w:rPr>
-      </w:pPr>
-      <w:r>
-        <w:rPr>
-          <w:rFonts w:ascii="Courier New" w:hAnsi="Courier New" w:cs="Courier New"/>
-        </w:rPr>
-        <w:tab/>
-      </w:r>
-      <w:r>
-        <w:rPr>
-          <w:rFonts w:ascii="Courier New" w:hAnsi="Courier New" w:cs="Courier New"/>
-        </w:rPr>
-        <w:tab/>
-      </w:r>
-      <w:r>
-        <w:rPr>
-          <w:rFonts w:ascii="Courier New" w:hAnsi="Courier New" w:cs="Courier New"/>
-        </w:rPr>
-        <w:tab/>
-      </w:r>
-      <w:r>
-        <w:rPr>
-          <w:rFonts w:ascii="Courier New" w:hAnsi="Courier New" w:cs="Courier New"/>
-        </w:rPr>
-        <w:tab/>
-      </w:r>
-      <w:r>
-        <w:rPr>
-          <w:rFonts w:ascii="Courier New" w:hAnsi="Courier New" w:cs="Courier New"/>
-        </w:rPr>
-        <w:tab/>
-      </w:r>
-      <w:r>
-        <w:rPr>
-          <w:rFonts w:ascii="Courier New" w:hAnsi="Courier New" w:cs="Courier New"/>
-        </w:rPr>
-        <w:tab/>
-        <w:t>"</w:t>
-      </w:r>
-      <w:r>
-        <w:rPr>
-          <w:rFonts w:ascii="Courier New" w:hAnsi="Courier New" w:cs="Courier New"/>
-        </w:rPr>
-        <w:t>et</w:t>
-      </w:r>
-      <w:r>
-        <w:rPr>
-          <w:rFonts w:ascii="Courier New" w:hAnsi="Courier New" w:cs="Courier New"/>
-        </w:rPr>
-        <w:t>" : "</w:t>
-      </w:r>
-      <w:r>
-        <w:rPr>
-          <w:rFonts w:ascii="Courier New" w:hAnsi="Courier New" w:cs="Courier New"/>
-        </w:rPr>
-        <w:t>…</w:t>
-      </w:r>
-      <w:r>
-        <w:rPr>
-          <w:rFonts w:ascii="Courier New" w:hAnsi="Courier New" w:cs="Courier New"/>
-        </w:rPr>
-        <w:t>"</w:t>
-      </w:r>
-      <w:r>
-        <w:rPr>
-          <w:rFonts w:ascii="Courier New" w:hAnsi="Courier New" w:cs="Courier New"/>
-        </w:rPr>
-        <w:t>,</w:t>
-      </w:r>
-    </w:p>
-    <w:p>
-      <w:pPr>
-        <w:pStyle w:val="ListParagraph"/>
-        <w:rPr>
-          <w:rFonts w:ascii="Courier New" w:hAnsi="Courier New" w:cs="Courier New"/>
-        </w:rPr>
-      </w:pPr>
-      <w:r>
-        <w:rPr>
-          <w:rFonts w:ascii="Courier New" w:hAnsi="Courier New" w:cs="Courier New"/>
-        </w:rPr>
-        <w:tab/>
-      </w:r>
-      <w:r>
-        <w:rPr>
-          <w:rFonts w:ascii="Courier New" w:hAnsi="Courier New" w:cs="Courier New"/>
-        </w:rPr>
-        <w:tab/>
-      </w:r>
-      <w:r>
-        <w:rPr>
-          <w:rFonts w:ascii="Courier New" w:hAnsi="Courier New" w:cs="Courier New"/>
-        </w:rPr>
-        <w:tab/>
-      </w:r>
-      <w:r>
-        <w:rPr>
-          <w:rFonts w:ascii="Courier New" w:hAnsi="Courier New" w:cs="Courier New"/>
-        </w:rPr>
-        <w:tab/>
-      </w:r>
-      <w:r>
-        <w:rPr>
-          <w:rFonts w:ascii="Courier New" w:hAnsi="Courier New" w:cs="Courier New"/>
-        </w:rPr>
-        <w:tab/>
-      </w:r>
-      <w:r>
-        <w:rPr>
-          <w:rFonts w:ascii="Courier New" w:hAnsi="Courier New" w:cs="Courier New"/>
-        </w:rPr>
-        <w:tab/>
-      </w:r>
-      <w:r>
-        <w:rPr>
-          <w:rFonts w:ascii="Courier New" w:hAnsi="Courier New" w:cs="Courier New"/>
-        </w:rPr>
-        <w:t>"</w:t>
-      </w:r>
-      <w:proofErr w:type="spellStart"/>
-      <w:r>
-        <w:rPr>
-          <w:rFonts w:ascii="Courier New" w:hAnsi="Courier New" w:cs="Courier New"/>
-        </w:rPr>
-        <w:t>en</w:t>
-      </w:r>
-      <w:proofErr w:type="spellEnd"/>
-      <w:r>
-        <w:rPr>
-          <w:rFonts w:ascii="Courier New" w:hAnsi="Courier New" w:cs="Courier New"/>
-        </w:rPr>
-        <w:t>" : "</w:t>
-      </w:r>
-      <w:r>
-        <w:rPr>
-          <w:rFonts w:ascii="Courier New" w:hAnsi="Courier New" w:cs="Courier New"/>
-        </w:rPr>
-        <w:t>…</w:t>
-      </w:r>
-      <w:r>
-        <w:rPr>
-          <w:rFonts w:ascii="Courier New" w:hAnsi="Courier New" w:cs="Courier New"/>
-        </w:rPr>
-        <w:t>"</w:t>
-      </w:r>
-    </w:p>
-    <w:p>
-      <w:pPr>
-        <w:pStyle w:val="ListParagraph"/>
-        <w:rPr>
-          <w:rFonts w:ascii="Courier New" w:hAnsi="Courier New" w:cs="Courier New"/>
-        </w:rPr>
-      </w:pPr>
-      <w:r>
-        <w:rPr>
-          <w:rFonts w:ascii="Courier New" w:hAnsi="Courier New" w:cs="Courier New"/>
-        </w:rPr>
-        <w:tab/>
-      </w:r>
-      <w:r>
-        <w:rPr>
-          <w:rFonts w:ascii="Courier New" w:hAnsi="Courier New" w:cs="Courier New"/>
-        </w:rPr>
-        <w:tab/>
-      </w:r>
-      <w:r>
-        <w:rPr>
-          <w:rFonts w:ascii="Courier New" w:hAnsi="Courier New" w:cs="Courier New"/>
-        </w:rPr>
-        <w:tab/>
-      </w:r>
-      <w:r>
-        <w:rPr>
-          <w:rFonts w:ascii="Courier New" w:hAnsi="Courier New" w:cs="Courier New"/>
-        </w:rPr>
-        <w:tab/>
-      </w:r>
-      <w:r>
-        <w:rPr>
-          <w:rFonts w:ascii="Courier New" w:hAnsi="Courier New" w:cs="Courier New"/>
-        </w:rPr>
-        <w:tab/>
-        <w:t>},</w:t>
-      </w:r>
-    </w:p>
-    <w:p>
-      <w:pPr>
-        <w:pStyle w:val="ListParagraph"/>
-        <w:rPr>
-          <w:rFonts w:ascii="Courier New" w:hAnsi="Courier New" w:cs="Courier New"/>
-          <w:i/>
-        </w:rPr>
-      </w:pPr>
-      <w:r>
-        <w:rPr>
-          <w:rFonts w:ascii="Courier New" w:hAnsi="Courier New" w:cs="Courier New"/>
-        </w:rPr>
-        <w:tab/>
-      </w:r>
-      <w:r>
-        <w:rPr>
-          <w:rFonts w:ascii="Courier New" w:hAnsi="Courier New" w:cs="Courier New"/>
-        </w:rPr>
-        <w:tab/>
-      </w:r>
-      <w:r>
-        <w:rPr>
-          <w:rFonts w:ascii="Courier New" w:hAnsi="Courier New" w:cs="Courier New"/>
-        </w:rPr>
-        <w:tab/>
-      </w:r>
-      <w:r>
-        <w:rPr>
-          <w:rFonts w:ascii="Courier New" w:hAnsi="Courier New" w:cs="Courier New"/>
-        </w:rPr>
-        <w:tab/>
-      </w:r>
-      <w:r>
-        <w:rPr>
-          <w:rFonts w:ascii="Courier New" w:hAnsi="Courier New" w:cs="Courier New"/>
-        </w:rPr>
-        <w:tab/>
-      </w:r>
-      <w:r>
-        <w:rPr>
-          <w:rFonts w:ascii="Courier New" w:hAnsi="Courier New" w:cs="Courier New"/>
-        </w:rPr>
-        <w:t xml:space="preserve">… </w:t>
-      </w:r>
-      <w:r>
-        <w:rPr>
-          <w:rFonts w:ascii="Courier New" w:hAnsi="Courier New" w:cs="Courier New"/>
-          <w:i/>
-        </w:rPr>
-        <w:t>jne</w:t>
-      </w:r>
-      <w:r>
-        <w:rPr>
-          <w:rFonts w:ascii="Courier New" w:hAnsi="Courier New" w:cs="Courier New"/>
-          <w:i/>
-        </w:rPr>
-        <w:t xml:space="preserve"> …</w:t>
-      </w:r>
-    </w:p>
-    <w:p>
-      <w:pPr>
-        <w:pStyle w:val="ListParagraph"/>
-        <w:rPr>
-          <w:rFonts w:ascii="Courier New" w:hAnsi="Courier New" w:cs="Courier New"/>
-        </w:rPr>
-      </w:pPr>
-      <w:r>
-        <w:rPr>
-          <w:rFonts w:ascii="Courier New" w:hAnsi="Courier New" w:cs="Courier New"/>
-        </w:rPr>
-        <w:tab/>
-      </w:r>
-      <w:r>
-        <w:rPr>
-          <w:rFonts w:ascii="Courier New" w:hAnsi="Courier New" w:cs="Courier New"/>
-        </w:rPr>
-        <w:tab/>
-      </w:r>
-      <w:r>
-        <w:rPr>
-          <w:rFonts w:ascii="Courier New" w:hAnsi="Courier New" w:cs="Courier New"/>
-        </w:rPr>
-        <w:tab/>
-      </w:r>
-      <w:r>
-        <w:rPr>
-          <w:rFonts w:ascii="Courier New" w:hAnsi="Courier New" w:cs="Courier New"/>
-        </w:rPr>
-        <w:tab/>
-      </w:r>
-      <w:r>
-        <w:rPr>
-          <w:rFonts w:ascii="Courier New" w:hAnsi="Courier New" w:cs="Courier New"/>
-        </w:rPr>
-        <w:tab/>
-        <w:t>"</w:t>
-      </w:r>
-      <w:proofErr w:type="spellStart"/>
-      <w:r>
-        <w:rPr>
-          <w:rFonts w:ascii="Courier New" w:hAnsi="Courier New" w:cs="Courier New"/>
-          <w:i/>
-        </w:rPr>
-        <w:t>option_name</w:t>
-      </w:r>
-      <w:proofErr w:type="spellEnd"/>
-      <w:r>
-        <w:rPr>
-          <w:rFonts w:ascii="Courier New" w:hAnsi="Courier New" w:cs="Courier New"/>
-        </w:rPr>
-        <w:t>" : {</w:t>
-      </w:r>
-    </w:p>
-    <w:p>
-      <w:pPr>
-        <w:pStyle w:val="ListParagraph"/>
-        <w:rPr>
-          <w:rFonts w:ascii="Courier New" w:hAnsi="Courier New" w:cs="Courier New"/>
-        </w:rPr>
-      </w:pPr>
-      <w:r>
-        <w:rPr>
-          <w:rFonts w:ascii="Courier New" w:hAnsi="Courier New" w:cs="Courier New"/>
-        </w:rPr>
         <w:tab/>
       </w:r>
       <w:r>
@@ -7937,173 +7898,173 @@
         <w:rPr>
           <w:i/>
         </w:rPr>
+        <w:t>Hidden</w:t>
+      </w:r>
+      <w:proofErr w:type="spellEnd"/>
+      <w:r>
+        <w:t xml:space="preserve">, </w:t>
+      </w:r>
+      <w:proofErr w:type="spellStart"/>
+      <w:r>
+        <w:rPr>
+          <w:i/>
+        </w:rPr>
+        <w:t>required</w:t>
+      </w:r>
+      <w:proofErr w:type="spellEnd"/>
+      <w:r>
+        <w:t xml:space="preserve"> ja </w:t>
+      </w:r>
+      <w:proofErr w:type="spellStart"/>
+      <w:r>
+        <w:rPr>
+          <w:i/>
+        </w:rPr>
+        <w:t>readonly</w:t>
+      </w:r>
+      <w:proofErr w:type="spellEnd"/>
+      <w:r>
+        <w:t xml:space="preserve"> on mittekohustuslikud. Vaikimisi väärtus on </w:t>
+      </w:r>
+      <w:proofErr w:type="spellStart"/>
+      <w:r>
+        <w:rPr>
+          <w:i/>
+        </w:rPr>
+        <w:t>false</w:t>
+      </w:r>
+      <w:proofErr w:type="spellEnd"/>
+      <w:r>
+        <w:t>.</w:t>
+      </w:r>
+    </w:p>
+    <w:p>
+      <w:proofErr w:type="spellStart"/>
+      <w:r>
+        <w:rPr>
+          <w:i/>
+        </w:rPr>
+        <w:t>Width</w:t>
+      </w:r>
+      <w:proofErr w:type="spellEnd"/>
+      <w:r>
+        <w:t xml:space="preserve"> on mittekohustuslik.</w:t>
+      </w:r>
+      <w:r>
+        <w:t xml:space="preserve"> </w:t>
+      </w:r>
+      <w:r>
+        <w:t>V</w:t>
+      </w:r>
+      <w:r>
+        <w:t>eer</w:t>
+      </w:r>
+      <w:r>
+        <w:t xml:space="preserve">g </w:t>
+      </w:r>
+      <w:r>
+        <w:t>kuvatakse</w:t>
+      </w:r>
+      <w:r>
+        <w:t xml:space="preserve"> alati vähemalt nii lai</w:t>
+      </w:r>
+      <w:r>
+        <w:t>alt</w:t>
+      </w:r>
+      <w:r>
+        <w:t>, kui palju võtab</w:t>
+      </w:r>
+      <w:r>
+        <w:t xml:space="preserve"> ruumi</w:t>
+      </w:r>
+      <w:r>
+        <w:t xml:space="preserve"> </w:t>
+      </w:r>
+      <w:r>
+        <w:t xml:space="preserve">veeru </w:t>
+      </w:r>
+      <w:r>
+        <w:t>pealkirjas kõige lühem sõna.</w:t>
+      </w:r>
+    </w:p>
+    <w:p>
+      <w:proofErr w:type="spellStart"/>
+      <w:r>
+        <w:rPr>
+          <w:i/>
+        </w:rPr>
+        <w:t>D</w:t>
+      </w:r>
+      <w:r>
+        <w:rPr>
+          <w:i/>
+        </w:rPr>
+        <w:t>efault_value</w:t>
+      </w:r>
+      <w:proofErr w:type="spellEnd"/>
+      <w:r>
+        <w:t xml:space="preserve"> on mittekohustuslik</w:t>
+      </w:r>
+    </w:p>
+    <w:p>
+      <w:pPr>
+        <w:pStyle w:val="ListParagraph"/>
+        <w:rPr>
+          <w:rFonts w:ascii="Courier New" w:hAnsi="Courier New" w:cs="Courier New"/>
+        </w:rPr>
+      </w:pPr>
+      <w:r>
+        <w:rPr>
+          <w:rFonts w:ascii="Courier New" w:hAnsi="Courier New" w:cs="Courier New"/>
+        </w:rPr>
+        <w:tab/>
+      </w:r>
+      <w:r>
+        <w:rPr>
+          <w:rFonts w:ascii="Courier New" w:hAnsi="Courier New" w:cs="Courier New"/>
+        </w:rPr>
+        <w:tab/>
+      </w:r>
+      <w:r>
+        <w:rPr>
+          <w:rFonts w:ascii="Courier New" w:hAnsi="Courier New" w:cs="Courier New"/>
+        </w:rPr>
+        <w:tab/>
+      </w:r>
+      <w:r>
+        <w:rPr>
+          <w:rFonts w:ascii="Courier New" w:hAnsi="Courier New" w:cs="Courier New"/>
+        </w:rPr>
+        <w:t>"</w:t>
+      </w:r>
+      <w:proofErr w:type="spellStart"/>
+      <w:r>
+        <w:rPr>
+          <w:rFonts w:ascii="Courier New" w:hAnsi="Courier New" w:cs="Courier New"/>
+          <w:i/>
+        </w:rPr>
+        <w:t>data_element_name</w:t>
+      </w:r>
+      <w:proofErr w:type="spellEnd"/>
+      <w:r>
+        <w:rPr>
+          <w:rFonts w:ascii="Courier New" w:hAnsi="Courier New" w:cs="Courier New"/>
+        </w:rPr>
+        <w:t>" : {</w:t>
+      </w:r>
+    </w:p>
+    <w:p>
+      <w:pPr>
+        <w:pStyle w:val="ListParagraph"/>
+        <w:rPr>
+          <w:rFonts w:ascii="Courier New" w:hAnsi="Courier New" w:cs="Courier New"/>
+        </w:rPr>
+      </w:pPr>
+      <w:r>
+        <w:rPr>
+          <w:rFonts w:ascii="Courier New" w:hAnsi="Courier New" w:cs="Courier New"/>
+        </w:rPr>
         <w:lastRenderedPageBreak/>
-        <w:t>Hidden</w:t>
-      </w:r>
-      <w:proofErr w:type="spellEnd"/>
-      <w:r>
-        <w:t xml:space="preserve">, </w:t>
-      </w:r>
-      <w:proofErr w:type="spellStart"/>
-      <w:r>
-        <w:rPr>
-          <w:i/>
-        </w:rPr>
-        <w:t>required</w:t>
-      </w:r>
-      <w:proofErr w:type="spellEnd"/>
-      <w:r>
-        <w:t xml:space="preserve"> ja </w:t>
-      </w:r>
-      <w:proofErr w:type="spellStart"/>
-      <w:r>
-        <w:rPr>
-          <w:i/>
-        </w:rPr>
-        <w:t>readonly</w:t>
-      </w:r>
-      <w:proofErr w:type="spellEnd"/>
-      <w:r>
-        <w:t xml:space="preserve"> on mittekohustuslikud. Vaikimisi väärtus on </w:t>
-      </w:r>
-      <w:proofErr w:type="spellStart"/>
-      <w:r>
-        <w:rPr>
-          <w:i/>
-        </w:rPr>
-        <w:t>false</w:t>
-      </w:r>
-      <w:proofErr w:type="spellEnd"/>
-      <w:r>
-        <w:t>.</w:t>
-      </w:r>
-    </w:p>
-    <w:p>
-      <w:proofErr w:type="spellStart"/>
-      <w:r>
-        <w:rPr>
-          <w:i/>
-        </w:rPr>
-        <w:t>Width</w:t>
-      </w:r>
-      <w:proofErr w:type="spellEnd"/>
-      <w:r>
-        <w:t xml:space="preserve"> on mittekohustuslik.</w:t>
-      </w:r>
-      <w:r>
-        <w:t xml:space="preserve"> </w:t>
-      </w:r>
-      <w:r>
-        <w:t>V</w:t>
-      </w:r>
-      <w:r>
-        <w:t>eer</w:t>
-      </w:r>
-      <w:r>
-        <w:t xml:space="preserve">g </w:t>
-      </w:r>
-      <w:r>
-        <w:t>kuvatakse</w:t>
-      </w:r>
-      <w:r>
-        <w:t xml:space="preserve"> alati vähemalt nii lai</w:t>
-      </w:r>
-      <w:r>
-        <w:t>alt</w:t>
-      </w:r>
-      <w:r>
-        <w:t>, kui palju võtab</w:t>
-      </w:r>
-      <w:r>
-        <w:t xml:space="preserve"> ruumi</w:t>
-      </w:r>
-      <w:r>
-        <w:t xml:space="preserve"> </w:t>
-      </w:r>
-      <w:r>
-        <w:t xml:space="preserve">veeru </w:t>
-      </w:r>
-      <w:r>
-        <w:t>pealkirjas kõige lühem sõna.</w:t>
-      </w:r>
-    </w:p>
-    <w:p>
-      <w:proofErr w:type="spellStart"/>
-      <w:r>
-        <w:rPr>
-          <w:i/>
-        </w:rPr>
-        <w:t>D</w:t>
-      </w:r>
-      <w:r>
-        <w:rPr>
-          <w:i/>
-        </w:rPr>
-        <w:t>efault_value</w:t>
-      </w:r>
-      <w:proofErr w:type="spellEnd"/>
-      <w:r>
-        <w:t xml:space="preserve"> on mittekohustuslik</w:t>
-      </w:r>
-    </w:p>
-    <w:p>
-      <w:pPr>
-        <w:pStyle w:val="ListParagraph"/>
-        <w:rPr>
-          <w:rFonts w:ascii="Courier New" w:hAnsi="Courier New" w:cs="Courier New"/>
-        </w:rPr>
-      </w:pPr>
-      <w:r>
-        <w:rPr>
-          <w:rFonts w:ascii="Courier New" w:hAnsi="Courier New" w:cs="Courier New"/>
-        </w:rPr>
-        <w:tab/>
-      </w:r>
-      <w:r>
-        <w:rPr>
-          <w:rFonts w:ascii="Courier New" w:hAnsi="Courier New" w:cs="Courier New"/>
-        </w:rPr>
-        <w:tab/>
-      </w:r>
-      <w:r>
-        <w:rPr>
-          <w:rFonts w:ascii="Courier New" w:hAnsi="Courier New" w:cs="Courier New"/>
-        </w:rPr>
-        <w:tab/>
-      </w:r>
-      <w:r>
-        <w:rPr>
-          <w:rFonts w:ascii="Courier New" w:hAnsi="Courier New" w:cs="Courier New"/>
-        </w:rPr>
-        <w:t>"</w:t>
-      </w:r>
-      <w:proofErr w:type="spellStart"/>
-      <w:r>
-        <w:rPr>
-          <w:rFonts w:ascii="Courier New" w:hAnsi="Courier New" w:cs="Courier New"/>
-          <w:i/>
-        </w:rPr>
-        <w:t>data_element_name</w:t>
-      </w:r>
-      <w:proofErr w:type="spellEnd"/>
-      <w:r>
-        <w:rPr>
-          <w:rFonts w:ascii="Courier New" w:hAnsi="Courier New" w:cs="Courier New"/>
-        </w:rPr>
-        <w:t>" : {</w:t>
-      </w:r>
-    </w:p>
-    <w:p>
-      <w:pPr>
-        <w:pStyle w:val="ListParagraph"/>
-        <w:rPr>
-          <w:rFonts w:ascii="Courier New" w:hAnsi="Courier New" w:cs="Courier New"/>
-        </w:rPr>
-      </w:pPr>
-      <w:r>
-        <w:rPr>
-          <w:rFonts w:ascii="Courier New" w:hAnsi="Courier New" w:cs="Courier New"/>
-        </w:rPr>
         <w:tab/>
       </w:r>
       <w:r>
@@ -9245,13 +9206,13 @@
       <w:pPr>
         <w:pStyle w:val="Heading3"/>
       </w:pPr>
-      <w:bookmarkStart w:id="15" w:name="_Ref516511001"/>
-      <w:bookmarkStart w:id="16" w:name="_Toc516842211"/>
+      <w:bookmarkStart w:id="16" w:name="_Ref516511001"/>
+      <w:bookmarkStart w:id="17" w:name="_Toc516842211"/>
       <w:r>
         <w:t>Lisatunnuste ja andmetüüpide vastavused</w:t>
       </w:r>
-      <w:bookmarkEnd w:id="15"/>
       <w:bookmarkEnd w:id="16"/>
+      <w:bookmarkEnd w:id="17"/>
     </w:p>
     <w:p>
       <w:r>
@@ -9289,7 +9250,8 @@
       <w:tr>
         <w:trPr>
           <w:cantSplit/>
-          <w:trHeight w:val="1876"/>
+          <w:trHeight w:val="2540"/>
+          <w:tblHeader/>
         </w:trPr>
         <w:tc>
           <w:tcPr>
@@ -9308,7 +9270,7 @@
             </w:pPr>
             <w:proofErr w:type="spellStart"/>
             <w:r>
-              <w:t>placeholder</w:t>
+              <w:t>acceptable_extensions</w:t>
             </w:r>
             <w:proofErr w:type="spellEnd"/>
           </w:p>
@@ -9518,7 +9480,6 @@
             </w:pPr>
             <w:proofErr w:type="spellStart"/>
             <w:r>
-              <w:lastRenderedPageBreak/>
               <w:t>heading</w:t>
             </w:r>
             <w:proofErr w:type="spellEnd"/>
@@ -9883,9 +9844,6 @@
               <w:spacing w:before="60" w:after="60"/>
               <w:jc w:val="center"/>
             </w:pPr>
-            <w:r>
-              <w:t>x</w:t>
-            </w:r>
           </w:p>
         </w:tc>
         <w:tc>
@@ -10080,9 +10038,6 @@
               <w:spacing w:before="60" w:after="60"/>
               <w:jc w:val="center"/>
             </w:pPr>
-            <w:r>
-              <w:t>x</w:t>
-            </w:r>
           </w:p>
         </w:tc>
         <w:tc>
@@ -10264,6 +10219,7 @@
               <w:spacing w:before="60" w:after="60"/>
             </w:pPr>
             <w:r>
+              <w:lastRenderedPageBreak/>
               <w:t>number</w:t>
             </w:r>
           </w:p>
@@ -11040,9 +10996,6 @@
               <w:spacing w:before="60" w:after="60"/>
               <w:jc w:val="center"/>
             </w:pPr>
-            <w:r>
-              <w:t>x</w:t>
-            </w:r>
           </w:p>
         </w:tc>
         <w:tc>
@@ -11228,6 +11181,9 @@
               <w:spacing w:before="60" w:after="60"/>
               <w:jc w:val="center"/>
             </w:pPr>
+            <w:r>
+              <w:t>x</w:t>
+            </w:r>
           </w:p>
         </w:tc>
         <w:tc>
@@ -12776,6 +12732,9 @@
               <w:spacing w:before="60" w:after="60"/>
               <w:jc w:val="center"/>
             </w:pPr>
+            <w:r>
+              <w:t>x</w:t>
+            </w:r>
           </w:p>
         </w:tc>
         <w:tc>
@@ -12956,12 +12915,6 @@
               <w:spacing w:before="60" w:after="60"/>
               <w:jc w:val="center"/>
             </w:pPr>
-            <w:r>
-              <w:rPr>
-                <w:color w:val="808080" w:themeColor="background1" w:themeShade="80"/>
-              </w:rPr>
-              <w:t>x</w:t>
-            </w:r>
           </w:p>
         </w:tc>
       </w:tr>
@@ -13195,7 +13148,7 @@
       <w:pPr>
         <w:pStyle w:val="Heading2"/>
       </w:pPr>
-      <w:bookmarkStart w:id="17" w:name="_Toc516842212"/>
+      <w:bookmarkStart w:id="18" w:name="_Toc516842212"/>
       <w:r>
         <w:t>Teated (</w:t>
       </w:r>
@@ -13210,7 +13163,7 @@
       <w:r>
         <w:t>)</w:t>
       </w:r>
-      <w:bookmarkEnd w:id="17"/>
+      <w:bookmarkEnd w:id="18"/>
     </w:p>
     <w:p>
       <w:r>
@@ -13277,6 +13230,7 @@
         </w:numPr>
       </w:pPr>
       <w:r>
+        <w:lastRenderedPageBreak/>
         <w:t>"</w:t>
       </w:r>
       <w:proofErr w:type="spellStart"/>
@@ -13327,7 +13281,6 @@
         </w:numPr>
       </w:pPr>
       <w:r>
-        <w:lastRenderedPageBreak/>
         <w:t xml:space="preserve">WARNING </w:t>
       </w:r>
       <w:r>
@@ -13827,7 +13780,7 @@
       <w:pPr>
         <w:pStyle w:val="Heading1"/>
       </w:pPr>
-      <w:bookmarkStart w:id="18" w:name="_Toc516842213"/>
+      <w:bookmarkStart w:id="19" w:name="_Toc516842213"/>
       <w:r>
         <w:lastRenderedPageBreak/>
         <w:t>Dokumen</w:t>
@@ -13835,17 +13788,17 @@
       <w:r>
         <w:t>t</w:t>
       </w:r>
-      <w:bookmarkEnd w:id="18"/>
+      <w:bookmarkEnd w:id="19"/>
     </w:p>
     <w:p>
       <w:pPr>
         <w:pStyle w:val="Heading2"/>
       </w:pPr>
-      <w:bookmarkStart w:id="19" w:name="_Toc516842214"/>
+      <w:bookmarkStart w:id="20" w:name="_Toc516842214"/>
       <w:r>
         <w:t>Struktuur</w:t>
       </w:r>
-      <w:bookmarkEnd w:id="19"/>
+      <w:bookmarkEnd w:id="20"/>
     </w:p>
     <w:p>
       <w:r>
@@ -14175,7 +14128,7 @@
       <w:pPr>
         <w:pStyle w:val="Heading2"/>
       </w:pPr>
-      <w:bookmarkStart w:id="20" w:name="_Toc516842215"/>
+      <w:bookmarkStart w:id="21" w:name="_Toc516842215"/>
       <w:r>
         <w:t>Päis (</w:t>
       </w:r>
@@ -14190,7 +14143,7 @@
       <w:r>
         <w:t>)</w:t>
       </w:r>
-      <w:bookmarkEnd w:id="20"/>
+      <w:bookmarkEnd w:id="21"/>
     </w:p>
     <w:p>
       <w:r>
@@ -14626,10 +14579,7 @@
         <w:t>SAVE"</w:t>
       </w:r>
       <w:r>
-        <w:t xml:space="preserve"> või </w:t>
-      </w:r>
-      <w:r>
-        <w:t>„CONTINUE“</w:t>
+        <w:t xml:space="preserve"> või „CONTINUE“</w:t>
       </w:r>
       <w:r>
         <w:t>.</w:t>
@@ -15390,7 +15340,7 @@
       <w:pPr>
         <w:pStyle w:val="Heading2"/>
       </w:pPr>
-      <w:bookmarkStart w:id="21" w:name="_Toc516842216"/>
+      <w:bookmarkStart w:id="22" w:name="_Toc516842216"/>
       <w:r>
         <w:t>Sisu (</w:t>
       </w:r>
@@ -15405,7 +15355,7 @@
       <w:r>
         <w:t>)</w:t>
       </w:r>
-      <w:bookmarkEnd w:id="21"/>
+      <w:bookmarkEnd w:id="22"/>
     </w:p>
     <w:p>
       <w:r>
@@ -15619,7 +15569,7 @@
       <w:pPr>
         <w:pStyle w:val="Heading2"/>
       </w:pPr>
-      <w:bookmarkStart w:id="22" w:name="_Toc516842217"/>
+      <w:bookmarkStart w:id="23" w:name="_Toc516842217"/>
       <w:r>
         <w:t>Sammud</w:t>
       </w:r>
@@ -15637,7 +15587,7 @@
       <w:r>
         <w:t>)</w:t>
       </w:r>
-      <w:bookmarkEnd w:id="22"/>
+      <w:bookmarkEnd w:id="23"/>
     </w:p>
     <w:p>
       <w:r>
@@ -15962,7 +15912,7 @@
       <w:pPr>
         <w:pStyle w:val="Heading2"/>
       </w:pPr>
-      <w:bookmarkStart w:id="23" w:name="_Toc516842218"/>
+      <w:bookmarkStart w:id="24" w:name="_Toc516842218"/>
       <w:r>
         <w:t>Andmeelemendid</w:t>
       </w:r>
@@ -15992,7 +15942,7 @@
       <w:r>
         <w:t>)</w:t>
       </w:r>
-      <w:bookmarkEnd w:id="23"/>
+      <w:bookmarkEnd w:id="24"/>
     </w:p>
     <w:p>
       <w:r>
@@ -16779,12 +16729,7 @@
       </w:r>
       <w:proofErr w:type="spellStart"/>
       <w:r>
-        <w:t>array’</w:t>
-      </w:r>
-      <w:bookmarkStart w:id="24" w:name="_GoBack"/>
-      <w:bookmarkEnd w:id="24"/>
-      <w:r>
-        <w:t>na</w:t>
+        <w:t>array’na</w:t>
       </w:r>
       <w:proofErr w:type="spellEnd"/>
       <w:r>
@@ -17951,7 +17896,7 @@
             <w:rPr>
               <w:noProof/>
             </w:rPr>
-            <w:t>29.06.2018</w:t>
+            <w:t>11.07.2018</w:t>
           </w:r>
           <w:r>
             <w:rPr>
@@ -23769,18 +23714,18 @@
 </file>
 
 <file path=customXml/item1.xml><?xml version="1.0" encoding="utf-8"?>
-<p:properties xmlns:p="http://schemas.microsoft.com/office/2006/metadata/properties" xmlns:xsi="http://www.w3.org/2001/XMLSchema-instance" xmlns:pc="http://schemas.microsoft.com/office/infopath/2007/PartnerControls">
-  <documentManagement/>
-</p:properties>
-</file>
-
-<file path=customXml/item2.xml><?xml version="1.0" encoding="utf-8"?>
 <?mso-contentType ?>
 <FormTemplates xmlns="http://schemas.microsoft.com/sharepoint/v3/contenttype/forms">
   <Display>DocumentLibraryForm</Display>
   <Edit>DocumentLibraryForm</Edit>
   <New>DocumentLibraryForm</New>
 </FormTemplates>
+</file>
+
+<file path=customXml/item2.xml><?xml version="1.0" encoding="utf-8"?>
+<p:properties xmlns:p="http://schemas.microsoft.com/office/2006/metadata/properties" xmlns:xsi="http://www.w3.org/2001/XMLSchema-instance" xmlns:pc="http://schemas.microsoft.com/office/infopath/2007/PartnerControls">
+  <documentManagement/>
+</p:properties>
 </file>
 
 <file path=customXml/item3.xml><?xml version="1.0" encoding="utf-8"?>
@@ -23973,26 +23918,26 @@
 </file>
 
 <file path=customXml/itemProps1.xml><?xml version="1.0" encoding="utf-8"?>
-<ds:datastoreItem xmlns:ds="http://schemas.openxmlformats.org/officeDocument/2006/customXml" ds:itemID="{5134E4FA-4981-4EBB-840F-48409CBAD697}">
+<ds:datastoreItem xmlns:ds="http://schemas.openxmlformats.org/officeDocument/2006/customXml" ds:itemID="{1D610B37-1C70-4660-A7D0-EBCAFAFF5D3D}">
   <ds:schemaRefs>
-    <ds:schemaRef ds:uri="9cd0b8d9-fc80-4560-8629-d9e63d6e6209"/>
-    <ds:schemaRef ds:uri="b8a79703-595e-466c-aff1-70910cf10e9e"/>
-    <ds:schemaRef ds:uri="http://purl.org/dc/terms/"/>
-    <ds:schemaRef ds:uri="http://schemas.openxmlformats.org/package/2006/metadata/core-properties"/>
-    <ds:schemaRef ds:uri="http://purl.org/dc/dcmitype/"/>
-    <ds:schemaRef ds:uri="http://purl.org/dc/elements/1.1/"/>
-    <ds:schemaRef ds:uri="http://schemas.microsoft.com/office/2006/metadata/properties"/>
-    <ds:schemaRef ds:uri="http://schemas.microsoft.com/office/2006/documentManagement/types"/>
-    <ds:schemaRef ds:uri="http://schemas.microsoft.com/office/infopath/2007/PartnerControls"/>
-    <ds:schemaRef ds:uri="http://www.w3.org/XML/1998/namespace"/>
+    <ds:schemaRef ds:uri="http://schemas.microsoft.com/sharepoint/v3/contenttype/forms"/>
   </ds:schemaRefs>
 </ds:datastoreItem>
 </file>
 
 <file path=customXml/itemProps2.xml><?xml version="1.0" encoding="utf-8"?>
-<ds:datastoreItem xmlns:ds="http://schemas.openxmlformats.org/officeDocument/2006/customXml" ds:itemID="{1D610B37-1C70-4660-A7D0-EBCAFAFF5D3D}">
+<ds:datastoreItem xmlns:ds="http://schemas.openxmlformats.org/officeDocument/2006/customXml" ds:itemID="{5134E4FA-4981-4EBB-840F-48409CBAD697}">
   <ds:schemaRefs>
-    <ds:schemaRef ds:uri="http://schemas.microsoft.com/sharepoint/v3/contenttype/forms"/>
+    <ds:schemaRef ds:uri="http://purl.org/dc/elements/1.1/"/>
+    <ds:schemaRef ds:uri="http://schemas.microsoft.com/office/2006/metadata/properties"/>
+    <ds:schemaRef ds:uri="9cd0b8d9-fc80-4560-8629-d9e63d6e6209"/>
+    <ds:schemaRef ds:uri="b8a79703-595e-466c-aff1-70910cf10e9e"/>
+    <ds:schemaRef ds:uri="http://purl.org/dc/terms/"/>
+    <ds:schemaRef ds:uri="http://schemas.openxmlformats.org/package/2006/metadata/core-properties"/>
+    <ds:schemaRef ds:uri="http://schemas.microsoft.com/office/2006/documentManagement/types"/>
+    <ds:schemaRef ds:uri="http://schemas.microsoft.com/office/infopath/2007/PartnerControls"/>
+    <ds:schemaRef ds:uri="http://www.w3.org/XML/1998/namespace"/>
+    <ds:schemaRef ds:uri="http://purl.org/dc/dcmitype/"/>
   </ds:schemaRefs>
 </ds:datastoreItem>
 </file>
@@ -24017,7 +23962,7 @@
 </file>
 
 <file path=customXml/itemProps4.xml><?xml version="1.0" encoding="utf-8"?>
-<ds:datastoreItem xmlns:ds="http://schemas.openxmlformats.org/officeDocument/2006/customXml" ds:itemID="{A52FE618-AF47-4CE7-A9B5-89EB10E5CC65}">
+<ds:datastoreItem xmlns:ds="http://schemas.openxmlformats.org/officeDocument/2006/customXml" ds:itemID="{593EF3AB-A895-4F09-B48A-772DBBDB0D2E}">
   <ds:schemaRefs>
     <ds:schemaRef ds:uri="http://schemas.openxmlformats.org/officeDocument/2006/bibliography"/>
   </ds:schemaRefs>
